--- a/FOL/Tema 5 - Contrato de trabajo/CONTRATOS.docx
+++ b/FOL/Tema 5 - Contrato de trabajo/CONTRATOS.docx
@@ -894,13 +894,21 @@
           </w:tcPr>
           <w:p>
             <w:pPr>
-              <w:jc w:val="center"/>
+              <w:jc w:val="left"/>
               <w:rPr>
                 <w:b/>
                 <w:sz w:val="28"/>
                 <w:szCs w:val="28"/>
               </w:rPr>
             </w:pPr>
+            <w:r>
+              <w:rPr>
+                <w:b/>
+                <w:sz w:val="28"/>
+                <w:szCs w:val="28"/>
+              </w:rPr>
+              <w:t xml:space="preserve">                                                                                                                                                       </w:t>
+            </w:r>
           </w:p>
           <w:p>
             <w:pPr>
@@ -1311,6 +1319,45 @@
                 <w:szCs w:val="26"/>
               </w:rPr>
             </w:pPr>
+            <w:r>
+              <w:rPr>
+                <w:sz w:val="26"/>
+                <w:szCs w:val="26"/>
+              </w:rPr>
+              <w:t>Titulados: 6meses</w:t>
+            </w:r>
+          </w:p>
+          <w:p>
+            <w:pPr>
+              <w:cnfStyle w:val="000000000000" w:firstRow="0" w:lastRow="0" w:firstColumn="0" w:lastColumn="0" w:oddVBand="0" w:evenVBand="0" w:oddHBand="0" w:evenHBand="0" w:firstRowFirstColumn="0" w:firstRowLastColumn="0" w:lastRowFirstColumn="0" w:lastRowLastColumn="0"/>
+              <w:rPr>
+                <w:sz w:val="26"/>
+                <w:szCs w:val="26"/>
+              </w:rPr>
+            </w:pPr>
+            <w:r>
+              <w:rPr>
+                <w:sz w:val="26"/>
+                <w:szCs w:val="26"/>
+              </w:rPr>
+              <w:t>Resto: 2 meses</w:t>
+            </w:r>
+          </w:p>
+          <w:p>
+            <w:pPr>
+              <w:cnfStyle w:val="000000000000" w:firstRow="0" w:lastRow="0" w:firstColumn="0" w:lastColumn="0" w:oddVBand="0" w:evenVBand="0" w:oddHBand="0" w:evenHBand="0" w:firstRowFirstColumn="0" w:firstRowLastColumn="0" w:lastRowFirstColumn="0" w:lastRowLastColumn="0"/>
+              <w:rPr>
+                <w:sz w:val="26"/>
+                <w:szCs w:val="26"/>
+              </w:rPr>
+            </w:pPr>
+            <w:r>
+              <w:rPr>
+                <w:sz w:val="26"/>
+                <w:szCs w:val="26"/>
+              </w:rPr>
+              <w:t>Empresas &lt; 25 trabajadores: 3 meses</w:t>
+            </w:r>
           </w:p>
         </w:tc>
         <w:tc>
@@ -1672,6 +1719,29 @@
                 <w:szCs w:val="26"/>
               </w:rPr>
             </w:pPr>
+            <w:r>
+              <w:rPr>
+                <w:sz w:val="26"/>
+                <w:szCs w:val="26"/>
+              </w:rPr>
+              <w:t>Según convenio.</w:t>
+            </w:r>
+          </w:p>
+          <w:p>
+            <w:pPr>
+              <w:cnfStyle w:val="000000000000" w:firstRow="0" w:lastRow="0" w:firstColumn="0" w:lastColumn="0" w:oddVBand="0" w:evenVBand="0" w:oddHBand="0" w:evenHBand="0" w:firstRowFirstColumn="0" w:firstRowLastColumn="0" w:lastRowFirstColumn="0" w:lastRowLastColumn="0"/>
+              <w:rPr>
+                <w:sz w:val="26"/>
+                <w:szCs w:val="26"/>
+              </w:rPr>
+            </w:pPr>
+            <w:r>
+              <w:rPr>
+                <w:sz w:val="26"/>
+                <w:szCs w:val="26"/>
+              </w:rPr>
+              <w:t>60% del salario del grupo profesional y SMI</w:t>
+            </w:r>
           </w:p>
         </w:tc>
         <w:tc>
@@ -1904,7 +1974,15 @@
                 <w:sz w:val="26"/>
                 <w:szCs w:val="26"/>
               </w:rPr>
-              <w:t>Tiempo entre llamamiento se computa como antigüedad.</w:t>
+              <w:t xml:space="preserve">Tiempo entre llamamiento se </w:t>
+            </w:r>
+            <w:r>
+              <w:rPr>
+                <w:sz w:val="26"/>
+                <w:szCs w:val="26"/>
+              </w:rPr>
+              <w:lastRenderedPageBreak/>
+              <w:t>computa como antigüedad.</w:t>
             </w:r>
           </w:p>
           <w:p>
@@ -3348,7 +3426,7 @@
 </file>
 
 <file path=customXml/itemProps1.xml><?xml version="1.0" encoding="utf-8"?>
-<ds:datastoreItem xmlns:ds="http://schemas.openxmlformats.org/officeDocument/2006/customXml" ds:itemID="{52EC65DB-F14E-472A-B5AE-2DE8FAB86675}">
+<ds:datastoreItem xmlns:ds="http://schemas.openxmlformats.org/officeDocument/2006/customXml" ds:itemID="{90A3BCD4-3E70-40A4-860A-2158D63E440B}">
   <ds:schemaRefs>
     <ds:schemaRef ds:uri="http://schemas.openxmlformats.org/officeDocument/2006/bibliography"/>
   </ds:schemaRefs>
